--- a/introduce.docx
+++ b/introduce.docx
@@ -43,6 +43,66 @@
           </wp:inline>
         </w:drawing>
       </w:r>
+    </w:p>
+    <w:p>
+      <w:pPr>
+        <w:rPr>
+          <w:rFonts w:hint="eastAsia"/>
+        </w:rPr>
+      </w:pPr>
+      <w:r>
+        <w:rPr>
+          <w:noProof/>
+        </w:rPr>
+        <w:drawing>
+          <wp:inline distT="0" distB="0" distL="0" distR="0" wp14:anchorId="385ECA34" wp14:editId="4E24A447">
+            <wp:extent cx="3497580" cy="2897505"/>
+            <wp:effectExtent l="0" t="0" r="7620" b="0"/>
+            <wp:docPr id="2" name="图片 2"/>
+            <wp:cNvGraphicFramePr>
+              <a:graphicFrameLocks xmlns:a="http://schemas.openxmlformats.org/drawingml/2006/main" noChangeAspect="1"/>
+            </wp:cNvGraphicFramePr>
+            <a:graphic xmlns:a="http://schemas.openxmlformats.org/drawingml/2006/main">
+              <a:graphicData uri="http://schemas.openxmlformats.org/drawingml/2006/picture">
+                <pic:pic xmlns:pic="http://schemas.openxmlformats.org/drawingml/2006/picture">
+                  <pic:nvPicPr>
+                    <pic:cNvPr id="0" name="Picture 1"/>
+                    <pic:cNvPicPr>
+                      <a:picLocks noChangeAspect="1" noChangeArrowheads="1"/>
+                    </pic:cNvPicPr>
+                  </pic:nvPicPr>
+                  <pic:blipFill>
+                    <a:blip r:embed="rId5">
+                      <a:extLst>
+                        <a:ext uri="{28A0092B-C50C-407E-A947-70E740481C1C}">
+                          <a14:useLocalDpi xmlns:a14="http://schemas.microsoft.com/office/drawing/2010/main" val="0"/>
+                        </a:ext>
+                      </a:extLst>
+                    </a:blip>
+                    <a:srcRect/>
+                    <a:stretch>
+                      <a:fillRect/>
+                    </a:stretch>
+                  </pic:blipFill>
+                  <pic:spPr bwMode="auto">
+                    <a:xfrm>
+                      <a:off x="0" y="0"/>
+                      <a:ext cx="3497580" cy="2897505"/>
+                    </a:xfrm>
+                    <a:prstGeom prst="rect">
+                      <a:avLst/>
+                    </a:prstGeom>
+                    <a:noFill/>
+                    <a:ln>
+                      <a:noFill/>
+                    </a:ln>
+                  </pic:spPr>
+                </pic:pic>
+              </a:graphicData>
+            </a:graphic>
+          </wp:inline>
+        </w:drawing>
+      </w:r>
       <w:bookmarkStart w:id="0" w:name="_GoBack"/>
       <w:bookmarkEnd w:id="0"/>
     </w:p>
@@ -70,7 +130,7 @@
     </w:rPrDefault>
     <w:pPrDefault/>
   </w:docDefaults>
-  <w:latentStyles w:defLockedState="0" w:defUIPriority="99" w:defSemiHidden="0" w:defUnhideWhenUsed="0" w:defQFormat="0" w:count="377">
+  <w:latentStyles w:defLockedState="0" w:defUIPriority="99" w:defSemiHidden="0" w:defUnhideWhenUsed="0" w:defQFormat="0" w:count="376">
     <w:lsdException w:name="Normal" w:uiPriority="0" w:qFormat="1"/>
     <w:lsdException w:name="heading 1" w:uiPriority="9" w:qFormat="1"/>
     <w:lsdException w:name="heading 2" w:semiHidden="1" w:uiPriority="9" w:unhideWhenUsed="1" w:qFormat="1"/>
@@ -176,6 +236,7 @@
     <w:lsdException w:name="HTML Sample" w:semiHidden="1" w:unhideWhenUsed="1"/>
     <w:lsdException w:name="HTML Typewriter" w:semiHidden="1" w:unhideWhenUsed="1"/>
     <w:lsdException w:name="HTML Variable" w:semiHidden="1" w:unhideWhenUsed="1"/>
+    <w:lsdException w:name="Normal Table" w:semiHidden="1" w:unhideWhenUsed="1"/>
     <w:lsdException w:name="annotation subject" w:semiHidden="1" w:unhideWhenUsed="1"/>
     <w:lsdException w:name="No List" w:semiHidden="1" w:unhideWhenUsed="1"/>
     <w:lsdException w:name="Outline List 1" w:semiHidden="1" w:unhideWhenUsed="1"/>
@@ -222,8 +283,10 @@
     <w:lsdException w:name="Table Subtle 2" w:semiHidden="1" w:unhideWhenUsed="1"/>
     <w:lsdException w:name="Table Web 1" w:semiHidden="1" w:unhideWhenUsed="1"/>
     <w:lsdException w:name="Table Web 2" w:semiHidden="1" w:unhideWhenUsed="1"/>
+    <w:lsdException w:name="Table Web 3" w:semiHidden="1" w:unhideWhenUsed="1"/>
     <w:lsdException w:name="Balloon Text" w:semiHidden="1" w:unhideWhenUsed="1"/>
     <w:lsdException w:name="Table Grid" w:uiPriority="39"/>
+    <w:lsdException w:name="Table Theme" w:semiHidden="1" w:unhideWhenUsed="1"/>
     <w:lsdException w:name="Placeholder Text" w:semiHidden="1"/>
     <w:lsdException w:name="No Spacing" w:uiPriority="1" w:qFormat="1"/>
     <w:lsdException w:name="Light Shading" w:uiPriority="60"/>
@@ -444,7 +507,6 @@
     <w:lsdException w:name="Hashtag" w:semiHidden="1" w:unhideWhenUsed="1"/>
     <w:lsdException w:name="Unresolved Mention" w:semiHidden="1" w:unhideWhenUsed="1"/>
     <w:lsdException w:name="Smart Link" w:semiHidden="1" w:unhideWhenUsed="1"/>
-    <w:lsdException w:name="Smart Link Error" w:semiHidden="1" w:unhideWhenUsed="1"/>
   </w:latentStyles>
   <w:style w:type="paragraph" w:default="1" w:styleId="a">
     <w:name w:val="Normal"/>
